--- a/TAMPLATE IJPPP NEW.docx
+++ b/TAMPLATE IJPPP NEW.docx
@@ -232,6 +232,7 @@
         </w:rPr>
         <w:t>(</w:t>
       </w:r>
+      <w:proofErr w:type="gramStart"/>
       <w:r>
         <w:rPr>
           <w:rFonts w:ascii="AdvOT1ef757c0" w:eastAsia="Times New Roman" w:hAnsi="AdvOT1ef757c0" w:cs="Angsana New"/>
@@ -241,7 +242,19 @@
           <w:sz w:val="28"/>
           <w:szCs w:val="28"/>
         </w:rPr>
-        <w:t>use the font AdvOT1ef757c0 14 ptfon</w:t>
+        <w:t>use</w:t>
+      </w:r>
+      <w:proofErr w:type="gramEnd"/>
+      <w:r>
+        <w:rPr>
+          <w:rFonts w:ascii="AdvOT1ef757c0" w:eastAsia="Times New Roman" w:hAnsi="AdvOT1ef757c0" w:cs="Angsana New"/>
+          <w:b/>
+          <w:bCs/>
+          <w:color w:val="2F5496" w:themeColor="accent1" w:themeShade="BF"/>
+          <w:sz w:val="28"/>
+          <w:szCs w:val="28"/>
+        </w:rPr>
+        <w:t xml:space="preserve"> the font AdvOT1ef757c0 14 ptfon</w:t>
       </w:r>
       <w:r>
         <w:rPr>
@@ -1124,12 +1137,8 @@
           <w:rFonts w:ascii="AdvOT1ef757c0" w:hAnsi="AdvOT1ef757c0"/>
         </w:rPr>
         <w:sectPr>
-          <w:headerReference w:type="even" r:id="rId10"/>
-          <w:headerReference w:type="default" r:id="rId11"/>
-          <w:footerReference w:type="even" r:id="rId12"/>
-          <w:footerReference w:type="default" r:id="rId13"/>
-          <w:headerReference w:type="first" r:id="rId14"/>
-          <w:footerReference w:type="first" r:id="rId15"/>
+          <w:headerReference w:type="default" r:id="rId10"/>
+          <w:footerReference w:type="default" r:id="rId11"/>
           <w:pgSz w:w="12240" w:h="15840"/>
           <w:pgMar w:top="1440" w:right="1440" w:bottom="1440" w:left="1440" w:header="720" w:footer="720" w:gutter="0"/>
           <w:cols w:space="720"/>
@@ -1246,7 +1255,31 @@
           <w:sz w:val="24"/>
           <w:szCs w:val="24"/>
         </w:rPr>
-        <w:t>A very brief literature review of pre-existing solutions related to the topic at hand. Mention previous researchers or studies that have provided solutions, indicating the best researchers or approaches to date. Use this literature to clarify your research position and identify gaps or limitations in previous research.</w:t>
+        <w:t xml:space="preserve">A very brief literature review of pre-existing solutions related to the topic at hand. Mention previous researchers or studies that have provided solutions, </w:t>
+      </w:r>
+      <w:proofErr w:type="gramStart"/>
+      <w:r>
+        <w:rPr>
+          <w:rFonts w:ascii="AdvOT1ef757c0" w:eastAsiaTheme="minorHAnsi" w:hAnsi="AdvOT1ef757c0" w:cstheme="minorBidi"/>
+          <w:b w:val="0"/>
+          <w:bCs w:val="0"/>
+          <w:kern w:val="0"/>
+          <w:sz w:val="24"/>
+          <w:szCs w:val="24"/>
+        </w:rPr>
+        <w:t>indicating</w:t>
+      </w:r>
+      <w:proofErr w:type="gramEnd"/>
+      <w:r>
+        <w:rPr>
+          <w:rFonts w:ascii="AdvOT1ef757c0" w:eastAsiaTheme="minorHAnsi" w:hAnsi="AdvOT1ef757c0" w:cstheme="minorBidi"/>
+          <w:b w:val="0"/>
+          <w:bCs w:val="0"/>
+          <w:kern w:val="0"/>
+          <w:sz w:val="24"/>
+          <w:szCs w:val="24"/>
+        </w:rPr>
+        <w:t xml:space="preserve"> the best researchers or approaches to date. Use this literature to clarify your research position and identify gaps or limitations in previous research.</w:t>
       </w:r>
     </w:p>
     <w:p>
@@ -2278,7 +2311,7 @@
                     <pic:cNvPicPr preferRelativeResize="0"/>
                   </pic:nvPicPr>
                   <pic:blipFill>
-                    <a:blip r:embed="rId16">
+                    <a:blip r:embed="rId12">
                       <a:extLst>
                         <a:ext uri="{28A0092B-C50C-407E-A947-70E740481C1C}">
                           <a14:useLocalDpi xmlns:a14="http://schemas.microsoft.com/office/drawing/2010/main" val="0"/>
@@ -4212,19 +4245,43 @@
     </w:p>
     <w:p>
       <w:pPr>
-        <w:spacing w:after="0"/>
-        <w:jc w:val="both"/>
-        <w:rPr>
-          <w:rFonts w:ascii="AdvOT1ef757c0" w:hAnsi="AdvOT1ef757c0"/>
-        </w:rPr>
-      </w:pPr>
-      <w:r>
+        <w:jc w:val="both"/>
         <w:rPr>
           <w:rFonts w:ascii="AdvOT1ef757c0" w:eastAsia="Times New Roman" w:hAnsi="AdvOT1ef757c0" w:cs="Times New Roman"/>
           <w:sz w:val="27"/>
           <w:szCs w:val="27"/>
         </w:rPr>
+      </w:pPr>
+      <w:r>
+        <w:rPr>
+          <w:rFonts w:ascii="AdvOT1ef757c0" w:eastAsia="Times New Roman" w:hAnsi="AdvOT1ef757c0" w:cs="Times New Roman"/>
+          <w:sz w:val="27"/>
+          <w:szCs w:val="27"/>
+        </w:rPr>
         <w:t>(Smith &amp; Wesson, 2021, p. 40).</w:t>
+      </w:r>
+    </w:p>
+    <w:p>
+      <w:pPr>
+        <w:spacing w:after="0"/>
+        <w:jc w:val="both"/>
+        <w:rPr>
+          <w:rFonts w:ascii="AdvOT1ef757c0" w:hAnsi="AdvOT1ef757c0"/>
+          <w:b/>
+          <w:bCs/>
+          <w:sz w:val="24"/>
+          <w:szCs w:val="24"/>
+        </w:rPr>
+      </w:pPr>
+      <w:r>
+        <w:rPr>
+          <w:rFonts w:ascii="AdvOT1ef757c0" w:hAnsi="AdvOT1ef757c0"/>
+          <w:b/>
+          <w:bCs/>
+          <w:sz w:val="24"/>
+          <w:szCs w:val="24"/>
+        </w:rPr>
+        <w:t>Expect a minimum of 15 references especially with a minimum of 80% in scientific journals published between 2019 and 2024.</w:t>
       </w:r>
     </w:p>
     <w:p>
@@ -4276,7 +4333,7 @@
       </w:r>
     </w:p>
     <w:sectPr>
-      <w:headerReference w:type="default" r:id="rId17"/>
+      <w:headerReference w:type="default" r:id="rId13"/>
       <w:pgSz w:w="12240" w:h="15840"/>
       <w:pgMar w:top="1440" w:right="1440" w:bottom="1440" w:left="1440" w:header="720" w:footer="720" w:gutter="0"/>
       <w:pgNumType w:start="1"/>
@@ -4313,16 +4370,6 @@
 </file>
 
 <file path=word/footer1.xml><?xml version="1.0" encoding="utf-8"?>
-<w:ftr xmlns:wpc="http://schemas.microsoft.com/office/word/2010/wordprocessingCanvas" xmlns:cx="http://schemas.microsoft.com/office/drawing/2014/chartex" xmlns:cx1="http://schemas.microsoft.com/office/drawing/2015/9/8/chartex" xmlns:cx2="http://schemas.microsoft.com/office/drawing/2015/10/21/chartex" xmlns:cx3="http://schemas.microsoft.com/office/drawing/2016/5/9/chartex" xmlns:cx4="http://schemas.microsoft.com/office/drawing/2016/5/10/chartex" xmlns:cx5="http://schemas.microsoft.com/office/drawing/2016/5/11/chartex" xmlns:cx6="http://schemas.microsoft.com/office/drawing/2016/5/12/chartex" xmlns:cx7="http://schemas.microsoft.com/office/drawing/2016/5/13/chartex" xmlns:cx8="http://schemas.microsoft.com/office/drawing/2016/5/14/chartex" xmlns:mc="http://schemas.openxmlformats.org/markup-compatibility/2006" xmlns:aink="http://schemas.microsoft.com/office/drawing/2016/ink" xmlns:am3d="http://schemas.microsoft.com/office/drawing/2017/model3d" xmlns:o="urn:schemas-microsoft-com:office:office" xmlns:r="http://schemas.openxmlformats.org/officeDocument/2006/relationships" xmlns:m="http://schemas.openxmlformats.org/officeDocument/2006/math" xmlns:v="urn:schemas-microsoft-com:vml" xmlns:wp14="http://schemas.microsoft.com/office/word/2010/wordprocessingDrawing" xmlns:wp="http://schemas.openxmlformats.org/drawingml/2006/wordprocessingDrawing" xmlns:w10="urn:schemas-microsoft-com:office:word" xmlns:w="http://schemas.openxmlformats.org/wordprocessingml/2006/main" xmlns:w14="http://schemas.microsoft.com/office/word/2010/wordml" xmlns:w15="http://schemas.microsoft.com/office/word/2012/wordml" xmlns:w16cex="http://schemas.microsoft.com/office/word/2018/wordml/cex" xmlns:w16cid="http://schemas.microsoft.com/office/word/2016/wordml/cid" xmlns:w16="http://schemas.microsoft.com/office/word/2018/wordml" xmlns:w16sdtdh="http://schemas.microsoft.com/office/word/2020/wordml/sdtdatahash" xmlns:w16se="http://schemas.microsoft.com/office/word/2015/wordml/symex" xmlns:wpg="http://schemas.microsoft.com/office/word/2010/wordprocessingGroup" xmlns:wpi="http://schemas.microsoft.com/office/word/2010/wordprocessingInk" xmlns:wne="http://schemas.microsoft.com/office/word/2006/wordml" xmlns:wps="http://schemas.microsoft.com/office/word/2010/wordprocessingShape" mc:Ignorable="w14 w15 w16se w16cid w16 w16cex w16sdtdh wp14">
-  <w:p>
-    <w:pPr>
-      <w:pStyle w:val="Footer"/>
-    </w:pPr>
-  </w:p>
-</w:ftr>
-</file>
-
-<file path=word/footer2.xml><?xml version="1.0" encoding="utf-8"?>
 <w:ftr xmlns:wpc="http://schemas.microsoft.com/office/word/2010/wordprocessingCanvas" xmlns:cx="http://schemas.microsoft.com/office/drawing/2014/chartex" xmlns:cx1="http://schemas.microsoft.com/office/drawing/2015/9/8/chartex" xmlns:cx2="http://schemas.microsoft.com/office/drawing/2015/10/21/chartex" xmlns:cx3="http://schemas.microsoft.com/office/drawing/2016/5/9/chartex" xmlns:cx4="http://schemas.microsoft.com/office/drawing/2016/5/10/chartex" xmlns:cx5="http://schemas.microsoft.com/office/drawing/2016/5/11/chartex" xmlns:cx6="http://schemas.microsoft.com/office/drawing/2016/5/12/chartex" xmlns:cx7="http://schemas.microsoft.com/office/drawing/2016/5/13/chartex" xmlns:cx8="http://schemas.microsoft.com/office/drawing/2016/5/14/chartex" xmlns:mc="http://schemas.openxmlformats.org/markup-compatibility/2006" xmlns:aink="http://schemas.microsoft.com/office/drawing/2016/ink" xmlns:am3d="http://schemas.microsoft.com/office/drawing/2017/model3d" xmlns:o="urn:schemas-microsoft-com:office:office" xmlns:r="http://schemas.openxmlformats.org/officeDocument/2006/relationships" xmlns:m="http://schemas.openxmlformats.org/officeDocument/2006/math" xmlns:v="urn:schemas-microsoft-com:vml" xmlns:wp14="http://schemas.microsoft.com/office/word/2010/wordprocessingDrawing" xmlns:wp="http://schemas.openxmlformats.org/drawingml/2006/wordprocessingDrawing" xmlns:w10="urn:schemas-microsoft-com:office:word" xmlns:w="http://schemas.openxmlformats.org/wordprocessingml/2006/main" xmlns:w14="http://schemas.microsoft.com/office/word/2010/wordml" xmlns:w15="http://schemas.microsoft.com/office/word/2012/wordml" xmlns:w16cex="http://schemas.microsoft.com/office/word/2018/wordml/cex" xmlns:w16cid="http://schemas.microsoft.com/office/word/2016/wordml/cid" xmlns:w16="http://schemas.microsoft.com/office/word/2018/wordml" xmlns:w16sdtdh="http://schemas.microsoft.com/office/word/2020/wordml/sdtdatahash" xmlns:w16se="http://schemas.microsoft.com/office/word/2015/wordml/symex" xmlns:wpg="http://schemas.microsoft.com/office/word/2010/wordprocessingGroup" xmlns:wpi="http://schemas.microsoft.com/office/word/2010/wordprocessingInk" xmlns:wne="http://schemas.microsoft.com/office/word/2006/wordml" xmlns:wps="http://schemas.microsoft.com/office/word/2010/wordprocessingShape" mc:Ignorable="w14 w15 w16se w16cid w16 w16cex w16sdtdh wp14">
   <w:p>
     <w:pPr>
@@ -4417,16 +4464,6 @@
 </w:ftr>
 </file>
 
-<file path=word/footer3.xml><?xml version="1.0" encoding="utf-8"?>
-<w:ftr xmlns:wpc="http://schemas.microsoft.com/office/word/2010/wordprocessingCanvas" xmlns:cx="http://schemas.microsoft.com/office/drawing/2014/chartex" xmlns:cx1="http://schemas.microsoft.com/office/drawing/2015/9/8/chartex" xmlns:cx2="http://schemas.microsoft.com/office/drawing/2015/10/21/chartex" xmlns:cx3="http://schemas.microsoft.com/office/drawing/2016/5/9/chartex" xmlns:cx4="http://schemas.microsoft.com/office/drawing/2016/5/10/chartex" xmlns:cx5="http://schemas.microsoft.com/office/drawing/2016/5/11/chartex" xmlns:cx6="http://schemas.microsoft.com/office/drawing/2016/5/12/chartex" xmlns:cx7="http://schemas.microsoft.com/office/drawing/2016/5/13/chartex" xmlns:cx8="http://schemas.microsoft.com/office/drawing/2016/5/14/chartex" xmlns:mc="http://schemas.openxmlformats.org/markup-compatibility/2006" xmlns:aink="http://schemas.microsoft.com/office/drawing/2016/ink" xmlns:am3d="http://schemas.microsoft.com/office/drawing/2017/model3d" xmlns:o="urn:schemas-microsoft-com:office:office" xmlns:r="http://schemas.openxmlformats.org/officeDocument/2006/relationships" xmlns:m="http://schemas.openxmlformats.org/officeDocument/2006/math" xmlns:v="urn:schemas-microsoft-com:vml" xmlns:wp14="http://schemas.microsoft.com/office/word/2010/wordprocessingDrawing" xmlns:wp="http://schemas.openxmlformats.org/drawingml/2006/wordprocessingDrawing" xmlns:w10="urn:schemas-microsoft-com:office:word" xmlns:w="http://schemas.openxmlformats.org/wordprocessingml/2006/main" xmlns:w14="http://schemas.microsoft.com/office/word/2010/wordml" xmlns:w15="http://schemas.microsoft.com/office/word/2012/wordml" xmlns:w16cex="http://schemas.microsoft.com/office/word/2018/wordml/cex" xmlns:w16cid="http://schemas.microsoft.com/office/word/2016/wordml/cid" xmlns:w16="http://schemas.microsoft.com/office/word/2018/wordml" xmlns:w16sdtdh="http://schemas.microsoft.com/office/word/2020/wordml/sdtdatahash" xmlns:w16se="http://schemas.microsoft.com/office/word/2015/wordml/symex" xmlns:wpg="http://schemas.microsoft.com/office/word/2010/wordprocessingGroup" xmlns:wpi="http://schemas.microsoft.com/office/word/2010/wordprocessingInk" xmlns:wne="http://schemas.microsoft.com/office/word/2006/wordml" xmlns:wps="http://schemas.microsoft.com/office/word/2010/wordprocessingShape" mc:Ignorable="w14 w15 w16se w16cid w16 w16cex w16sdtdh wp14">
-  <w:p>
-    <w:pPr>
-      <w:pStyle w:val="Footer"/>
-    </w:pPr>
-  </w:p>
-</w:ftr>
-</file>
-
 <file path=word/footnotes.xml><?xml version="1.0" encoding="utf-8"?>
 <w:footnotes xmlns:wpc="http://schemas.microsoft.com/office/word/2010/wordprocessingCanvas" xmlns:cx="http://schemas.microsoft.com/office/drawing/2014/chartex" xmlns:cx1="http://schemas.microsoft.com/office/drawing/2015/9/8/chartex" xmlns:cx2="http://schemas.microsoft.com/office/drawing/2015/10/21/chartex" xmlns:cx3="http://schemas.microsoft.com/office/drawing/2016/5/9/chartex" xmlns:cx4="http://schemas.microsoft.com/office/drawing/2016/5/10/chartex" xmlns:cx5="http://schemas.microsoft.com/office/drawing/2016/5/11/chartex" xmlns:cx6="http://schemas.microsoft.com/office/drawing/2016/5/12/chartex" xmlns:cx7="http://schemas.microsoft.com/office/drawing/2016/5/13/chartex" xmlns:cx8="http://schemas.microsoft.com/office/drawing/2016/5/14/chartex" xmlns:mc="http://schemas.openxmlformats.org/markup-compatibility/2006" xmlns:aink="http://schemas.microsoft.com/office/drawing/2016/ink" xmlns:am3d="http://schemas.microsoft.com/office/drawing/2017/model3d" xmlns:o="urn:schemas-microsoft-com:office:office" xmlns:r="http://schemas.openxmlformats.org/officeDocument/2006/relationships" xmlns:m="http://schemas.openxmlformats.org/officeDocument/2006/math" xmlns:v="urn:schemas-microsoft-com:vml" xmlns:wp14="http://schemas.microsoft.com/office/word/2010/wordprocessingDrawing" xmlns:wp="http://schemas.openxmlformats.org/drawingml/2006/wordprocessingDrawing" xmlns:w10="urn:schemas-microsoft-com:office:word" xmlns:w="http://schemas.openxmlformats.org/wordprocessingml/2006/main" xmlns:w14="http://schemas.microsoft.com/office/word/2010/wordml" xmlns:w15="http://schemas.microsoft.com/office/word/2012/wordml" xmlns:w16cex="http://schemas.microsoft.com/office/word/2018/wordml/cex" xmlns:w16cid="http://schemas.microsoft.com/office/word/2016/wordml/cid" xmlns:w16="http://schemas.microsoft.com/office/word/2018/wordml" xmlns:w16sdtdh="http://schemas.microsoft.com/office/word/2020/wordml/sdtdatahash" xmlns:w16se="http://schemas.microsoft.com/office/word/2015/wordml/symex" xmlns:wpg="http://schemas.microsoft.com/office/word/2010/wordprocessingGroup" xmlns:wpi="http://schemas.microsoft.com/office/word/2010/wordprocessingInk" xmlns:wne="http://schemas.microsoft.com/office/word/2006/wordml" xmlns:wps="http://schemas.microsoft.com/office/word/2010/wordprocessingShape" mc:Ignorable="w14 w15 w16se w16cid w16 w16cex w16sdtdh wp14">
   <w:footnote w:type="separator" w:id="-1">
@@ -4453,16 +4490,6 @@
 </file>
 
 <file path=word/header1.xml><?xml version="1.0" encoding="utf-8"?>
-<w:hdr xmlns:wpc="http://schemas.microsoft.com/office/word/2010/wordprocessingCanvas" xmlns:cx="http://schemas.microsoft.com/office/drawing/2014/chartex" xmlns:cx1="http://schemas.microsoft.com/office/drawing/2015/9/8/chartex" xmlns:cx2="http://schemas.microsoft.com/office/drawing/2015/10/21/chartex" xmlns:cx3="http://schemas.microsoft.com/office/drawing/2016/5/9/chartex" xmlns:cx4="http://schemas.microsoft.com/office/drawing/2016/5/10/chartex" xmlns:cx5="http://schemas.microsoft.com/office/drawing/2016/5/11/chartex" xmlns:cx6="http://schemas.microsoft.com/office/drawing/2016/5/12/chartex" xmlns:cx7="http://schemas.microsoft.com/office/drawing/2016/5/13/chartex" xmlns:cx8="http://schemas.microsoft.com/office/drawing/2016/5/14/chartex" xmlns:mc="http://schemas.openxmlformats.org/markup-compatibility/2006" xmlns:aink="http://schemas.microsoft.com/office/drawing/2016/ink" xmlns:am3d="http://schemas.microsoft.com/office/drawing/2017/model3d" xmlns:o="urn:schemas-microsoft-com:office:office" xmlns:r="http://schemas.openxmlformats.org/officeDocument/2006/relationships" xmlns:m="http://schemas.openxmlformats.org/officeDocument/2006/math" xmlns:v="urn:schemas-microsoft-com:vml" xmlns:wp14="http://schemas.microsoft.com/office/word/2010/wordprocessingDrawing" xmlns:wp="http://schemas.openxmlformats.org/drawingml/2006/wordprocessingDrawing" xmlns:w10="urn:schemas-microsoft-com:office:word" xmlns:w="http://schemas.openxmlformats.org/wordprocessingml/2006/main" xmlns:w14="http://schemas.microsoft.com/office/word/2010/wordml" xmlns:w15="http://schemas.microsoft.com/office/word/2012/wordml" xmlns:w16cex="http://schemas.microsoft.com/office/word/2018/wordml/cex" xmlns:w16cid="http://schemas.microsoft.com/office/word/2016/wordml/cid" xmlns:w16="http://schemas.microsoft.com/office/word/2018/wordml" xmlns:w16sdtdh="http://schemas.microsoft.com/office/word/2020/wordml/sdtdatahash" xmlns:w16se="http://schemas.microsoft.com/office/word/2015/wordml/symex" xmlns:wpg="http://schemas.microsoft.com/office/word/2010/wordprocessingGroup" xmlns:wpi="http://schemas.microsoft.com/office/word/2010/wordprocessingInk" xmlns:wne="http://schemas.microsoft.com/office/word/2006/wordml" xmlns:wps="http://schemas.microsoft.com/office/word/2010/wordprocessingShape" mc:Ignorable="w14 w15 w16se w16cid w16 w16cex w16sdtdh wp14">
-  <w:p>
-    <w:pPr>
-      <w:pStyle w:val="Header"/>
-    </w:pPr>
-  </w:p>
-</w:hdr>
-</file>
-
-<file path=word/header2.xml><?xml version="1.0" encoding="utf-8"?>
 <w:hdr xmlns:wpc="http://schemas.microsoft.com/office/word/2010/wordprocessingCanvas" xmlns:cx="http://schemas.microsoft.com/office/drawing/2014/chartex" xmlns:cx1="http://schemas.microsoft.com/office/drawing/2015/9/8/chartex" xmlns:cx2="http://schemas.microsoft.com/office/drawing/2015/10/21/chartex" xmlns:cx3="http://schemas.microsoft.com/office/drawing/2016/5/9/chartex" xmlns:cx4="http://schemas.microsoft.com/office/drawing/2016/5/10/chartex" xmlns:cx5="http://schemas.microsoft.com/office/drawing/2016/5/11/chartex" xmlns:cx6="http://schemas.microsoft.com/office/drawing/2016/5/12/chartex" xmlns:cx7="http://schemas.microsoft.com/office/drawing/2016/5/13/chartex" xmlns:cx8="http://schemas.microsoft.com/office/drawing/2016/5/14/chartex" xmlns:mc="http://schemas.openxmlformats.org/markup-compatibility/2006" xmlns:aink="http://schemas.microsoft.com/office/drawing/2016/ink" xmlns:am3d="http://schemas.microsoft.com/office/drawing/2017/model3d" xmlns:o="urn:schemas-microsoft-com:office:office" xmlns:r="http://schemas.openxmlformats.org/officeDocument/2006/relationships" xmlns:m="http://schemas.openxmlformats.org/officeDocument/2006/math" xmlns:v="urn:schemas-microsoft-com:vml" xmlns:wp14="http://schemas.microsoft.com/office/word/2010/wordprocessingDrawing" xmlns:wp="http://schemas.openxmlformats.org/drawingml/2006/wordprocessingDrawing" xmlns:w10="urn:schemas-microsoft-com:office:word" xmlns:w="http://schemas.openxmlformats.org/wordprocessingml/2006/main" xmlns:w14="http://schemas.microsoft.com/office/word/2010/wordml" xmlns:w15="http://schemas.microsoft.com/office/word/2012/wordml" xmlns:w16cex="http://schemas.microsoft.com/office/word/2018/wordml/cex" xmlns:w16cid="http://schemas.microsoft.com/office/word/2016/wordml/cid" xmlns:w16="http://schemas.microsoft.com/office/word/2018/wordml" xmlns:w16sdtdh="http://schemas.microsoft.com/office/word/2020/wordml/sdtdatahash" xmlns:w16se="http://schemas.microsoft.com/office/word/2015/wordml/symex" xmlns:wpg="http://schemas.microsoft.com/office/word/2010/wordprocessingGroup" xmlns:wpi="http://schemas.microsoft.com/office/word/2010/wordprocessingInk" xmlns:wne="http://schemas.microsoft.com/office/word/2006/wordml" xmlns:wps="http://schemas.microsoft.com/office/word/2010/wordprocessingShape" mc:Ignorable="w14 w15 w16se w16cid w16 w16cex w16sdtdh wp14">
   <w:p>
     <w:pPr>
@@ -5328,17 +5355,7 @@
 </w:hdr>
 </file>
 
-<file path=word/header3.xml><?xml version="1.0" encoding="utf-8"?>
-<w:hdr xmlns:wpc="http://schemas.microsoft.com/office/word/2010/wordprocessingCanvas" xmlns:cx="http://schemas.microsoft.com/office/drawing/2014/chartex" xmlns:cx1="http://schemas.microsoft.com/office/drawing/2015/9/8/chartex" xmlns:cx2="http://schemas.microsoft.com/office/drawing/2015/10/21/chartex" xmlns:cx3="http://schemas.microsoft.com/office/drawing/2016/5/9/chartex" xmlns:cx4="http://schemas.microsoft.com/office/drawing/2016/5/10/chartex" xmlns:cx5="http://schemas.microsoft.com/office/drawing/2016/5/11/chartex" xmlns:cx6="http://schemas.microsoft.com/office/drawing/2016/5/12/chartex" xmlns:cx7="http://schemas.microsoft.com/office/drawing/2016/5/13/chartex" xmlns:cx8="http://schemas.microsoft.com/office/drawing/2016/5/14/chartex" xmlns:mc="http://schemas.openxmlformats.org/markup-compatibility/2006" xmlns:aink="http://schemas.microsoft.com/office/drawing/2016/ink" xmlns:am3d="http://schemas.microsoft.com/office/drawing/2017/model3d" xmlns:o="urn:schemas-microsoft-com:office:office" xmlns:r="http://schemas.openxmlformats.org/officeDocument/2006/relationships" xmlns:m="http://schemas.openxmlformats.org/officeDocument/2006/math" xmlns:v="urn:schemas-microsoft-com:vml" xmlns:wp14="http://schemas.microsoft.com/office/word/2010/wordprocessingDrawing" xmlns:wp="http://schemas.openxmlformats.org/drawingml/2006/wordprocessingDrawing" xmlns:w10="urn:schemas-microsoft-com:office:word" xmlns:w="http://schemas.openxmlformats.org/wordprocessingml/2006/main" xmlns:w14="http://schemas.microsoft.com/office/word/2010/wordml" xmlns:w15="http://schemas.microsoft.com/office/word/2012/wordml" xmlns:w16cex="http://schemas.microsoft.com/office/word/2018/wordml/cex" xmlns:w16cid="http://schemas.microsoft.com/office/word/2016/wordml/cid" xmlns:w16="http://schemas.microsoft.com/office/word/2018/wordml" xmlns:w16sdtdh="http://schemas.microsoft.com/office/word/2020/wordml/sdtdatahash" xmlns:w16se="http://schemas.microsoft.com/office/word/2015/wordml/symex" xmlns:wpg="http://schemas.microsoft.com/office/word/2010/wordprocessingGroup" xmlns:wpi="http://schemas.microsoft.com/office/word/2010/wordprocessingInk" xmlns:wne="http://schemas.microsoft.com/office/word/2006/wordml" xmlns:wps="http://schemas.microsoft.com/office/word/2010/wordprocessingShape" mc:Ignorable="w14 w15 w16se w16cid w16 w16cex w16sdtdh wp14">
-  <w:p>
-    <w:pPr>
-      <w:pStyle w:val="Header"/>
-    </w:pPr>
-  </w:p>
-</w:hdr>
-</file>
-
-<file path=word/header4.xml><?xml version="1.0" encoding="utf-8"?>
+<file path=word/header2.xml><?xml version="1.0" encoding="utf-8"?>
 <w:hdr xmlns:wpc="http://schemas.microsoft.com/office/word/2010/wordprocessingCanvas" xmlns:cx="http://schemas.microsoft.com/office/drawing/2014/chartex" xmlns:cx1="http://schemas.microsoft.com/office/drawing/2015/9/8/chartex" xmlns:cx2="http://schemas.microsoft.com/office/drawing/2015/10/21/chartex" xmlns:cx3="http://schemas.microsoft.com/office/drawing/2016/5/9/chartex" xmlns:cx4="http://schemas.microsoft.com/office/drawing/2016/5/10/chartex" xmlns:cx5="http://schemas.microsoft.com/office/drawing/2016/5/11/chartex" xmlns:cx6="http://schemas.microsoft.com/office/drawing/2016/5/12/chartex" xmlns:cx7="http://schemas.microsoft.com/office/drawing/2016/5/13/chartex" xmlns:cx8="http://schemas.microsoft.com/office/drawing/2016/5/14/chartex" xmlns:mc="http://schemas.openxmlformats.org/markup-compatibility/2006" xmlns:aink="http://schemas.microsoft.com/office/drawing/2016/ink" xmlns:am3d="http://schemas.microsoft.com/office/drawing/2017/model3d" xmlns:o="urn:schemas-microsoft-com:office:office" xmlns:r="http://schemas.openxmlformats.org/officeDocument/2006/relationships" xmlns:m="http://schemas.openxmlformats.org/officeDocument/2006/math" xmlns:v="urn:schemas-microsoft-com:vml" xmlns:wp14="http://schemas.microsoft.com/office/word/2010/wordprocessingDrawing" xmlns:wp="http://schemas.openxmlformats.org/drawingml/2006/wordprocessingDrawing" xmlns:w10="urn:schemas-microsoft-com:office:word" xmlns:w="http://schemas.openxmlformats.org/wordprocessingml/2006/main" xmlns:w14="http://schemas.microsoft.com/office/word/2010/wordml" xmlns:w15="http://schemas.microsoft.com/office/word/2012/wordml" xmlns:w16cex="http://schemas.microsoft.com/office/word/2018/wordml/cex" xmlns:w16cid="http://schemas.microsoft.com/office/word/2016/wordml/cid" xmlns:w16="http://schemas.microsoft.com/office/word/2018/wordml" xmlns:w16sdtdh="http://schemas.microsoft.com/office/word/2020/wordml/sdtdatahash" xmlns:w16se="http://schemas.microsoft.com/office/word/2015/wordml/symex" xmlns:wpg="http://schemas.microsoft.com/office/word/2010/wordprocessingGroup" xmlns:wpi="http://schemas.microsoft.com/office/word/2010/wordprocessingInk" xmlns:wne="http://schemas.microsoft.com/office/word/2006/wordml" xmlns:wps="http://schemas.microsoft.com/office/word/2010/wordprocessingShape" mc:Ignorable="w14 w15 w16se w16cid w16 w16cex w16sdtdh wp14">
   <w:p>
     <w:pPr>
@@ -5445,8 +5462,9 @@
         <w:sz w:val="16"/>
         <w:szCs w:val="16"/>
       </w:rPr>
-      <w:t xml:space="preserve"> of </w:t>
+      <w:t xml:space="preserve"> </w:t>
     </w:r>
+    <w:proofErr w:type="gramStart"/>
     <w:r>
       <w:rPr>
         <w:rFonts w:ascii="AdvOT1ef757c0" w:hAnsi="AdvOT1ef757c0"/>
@@ -5455,8 +5473,19 @@
         <w:sz w:val="16"/>
         <w:szCs w:val="16"/>
       </w:rPr>
+      <w:t xml:space="preserve">of </w:t>
+    </w:r>
+    <w:r>
+      <w:rPr>
+        <w:rFonts w:ascii="AdvOT1ef757c0" w:hAnsi="AdvOT1ef757c0"/>
+        <w:b/>
+        <w:bCs/>
+        <w:sz w:val="16"/>
+        <w:szCs w:val="16"/>
+      </w:rPr>
       <w:t xml:space="preserve"> 7</w:t>
     </w:r>
+    <w:proofErr w:type="gramEnd"/>
     <w:r>
       <w:rPr>
         <w:rFonts w:ascii="AdvOT1ef757c0" w:hAnsi="AdvOT1ef757c0"/>
